--- a/processionPicture/beforeProcession.docx
+++ b/processionPicture/beforeProcession.docx
@@ -9,8 +9,6 @@
           <w:lang w:eastAsia="zh-CN"/>
         </w:rPr>
       </w:pPr>
-      <w:bookmarkStart w:id="0" w:name="_GoBack"/>
-      <w:bookmarkEnd w:id="0"/>
       <w:r>
         <w:rPr>
           <w:rFonts w:hint="eastAsia" w:eastAsiaTheme="minorEastAsia"/>
@@ -20,10 +18,10 @@
           <wp:anchor distT="0" distB="0" distL="114300" distR="114300" simplePos="0" relativeHeight="251659264" behindDoc="0" locked="0" layoutInCell="1" allowOverlap="1">
             <wp:simplePos x="0" y="0"/>
             <wp:positionH relativeFrom="column">
-              <wp:posOffset>-296545</wp:posOffset>
+              <wp:posOffset>-279400</wp:posOffset>
             </wp:positionH>
             <wp:positionV relativeFrom="paragraph">
-              <wp:posOffset>107950</wp:posOffset>
+              <wp:posOffset>-178435</wp:posOffset>
             </wp:positionV>
             <wp:extent cx="6054090" cy="4520565"/>
             <wp:effectExtent l="0" t="0" r="11430" b="5715"/>
@@ -63,6 +61,385 @@
         </w:drawing>
       </w:r>
     </w:p>
+    <w:p>
+      <w:pPr>
+        <w:rPr>
+          <w:rFonts w:hint="eastAsia" w:eastAsiaTheme="minorEastAsia"/>
+          <w:lang w:eastAsia="zh-CN"/>
+        </w:rPr>
+      </w:pPr>
+    </w:p>
+    <w:p>
+      <w:pPr>
+        <w:rPr>
+          <w:rFonts w:hint="eastAsia" w:eastAsiaTheme="minorEastAsia"/>
+          <w:lang w:eastAsia="zh-CN"/>
+        </w:rPr>
+      </w:pPr>
+    </w:p>
+    <w:p>
+      <w:pPr>
+        <w:rPr>
+          <w:rFonts w:hint="eastAsia" w:eastAsiaTheme="minorEastAsia"/>
+          <w:lang w:eastAsia="zh-CN"/>
+        </w:rPr>
+      </w:pPr>
+    </w:p>
+    <w:p>
+      <w:pPr>
+        <w:rPr>
+          <w:rFonts w:hint="eastAsia" w:eastAsiaTheme="minorEastAsia"/>
+          <w:lang w:eastAsia="zh-CN"/>
+        </w:rPr>
+      </w:pPr>
+    </w:p>
+    <w:p>
+      <w:pPr>
+        <w:rPr>
+          <w:rFonts w:hint="eastAsia" w:eastAsiaTheme="minorEastAsia"/>
+          <w:lang w:eastAsia="zh-CN"/>
+        </w:rPr>
+      </w:pPr>
+    </w:p>
+    <w:p>
+      <w:pPr>
+        <w:rPr>
+          <w:rFonts w:hint="eastAsia" w:eastAsiaTheme="minorEastAsia"/>
+          <w:lang w:eastAsia="zh-CN"/>
+        </w:rPr>
+      </w:pPr>
+    </w:p>
+    <w:p>
+      <w:pPr>
+        <w:rPr>
+          <w:rFonts w:hint="eastAsia" w:eastAsiaTheme="minorEastAsia"/>
+          <w:lang w:eastAsia="zh-CN"/>
+        </w:rPr>
+      </w:pPr>
+    </w:p>
+    <w:p>
+      <w:pPr>
+        <w:rPr>
+          <w:rFonts w:hint="eastAsia" w:eastAsiaTheme="minorEastAsia"/>
+          <w:lang w:eastAsia="zh-CN"/>
+        </w:rPr>
+      </w:pPr>
+    </w:p>
+    <w:p>
+      <w:pPr>
+        <w:rPr>
+          <w:rFonts w:hint="eastAsia" w:eastAsiaTheme="minorEastAsia"/>
+          <w:lang w:eastAsia="zh-CN"/>
+        </w:rPr>
+      </w:pPr>
+    </w:p>
+    <w:p>
+      <w:pPr>
+        <w:rPr>
+          <w:rFonts w:hint="eastAsia" w:eastAsiaTheme="minorEastAsia"/>
+          <w:lang w:eastAsia="zh-CN"/>
+        </w:rPr>
+      </w:pPr>
+    </w:p>
+    <w:p>
+      <w:pPr>
+        <w:rPr>
+          <w:rFonts w:hint="eastAsia" w:eastAsiaTheme="minorEastAsia"/>
+          <w:lang w:eastAsia="zh-CN"/>
+        </w:rPr>
+      </w:pPr>
+    </w:p>
+    <w:p>
+      <w:pPr>
+        <w:rPr>
+          <w:rFonts w:hint="eastAsia" w:eastAsiaTheme="minorEastAsia"/>
+          <w:lang w:eastAsia="zh-CN"/>
+        </w:rPr>
+      </w:pPr>
+    </w:p>
+    <w:p>
+      <w:pPr>
+        <w:rPr>
+          <w:rFonts w:hint="eastAsia" w:eastAsiaTheme="minorEastAsia"/>
+          <w:lang w:eastAsia="zh-CN"/>
+        </w:rPr>
+      </w:pPr>
+    </w:p>
+    <w:p>
+      <w:pPr>
+        <w:rPr>
+          <w:rFonts w:hint="eastAsia" w:eastAsiaTheme="minorEastAsia"/>
+          <w:lang w:eastAsia="zh-CN"/>
+        </w:rPr>
+      </w:pPr>
+    </w:p>
+    <w:p>
+      <w:pPr>
+        <w:rPr>
+          <w:rFonts w:hint="eastAsia" w:eastAsiaTheme="minorEastAsia"/>
+          <w:lang w:eastAsia="zh-CN"/>
+        </w:rPr>
+      </w:pPr>
+    </w:p>
+    <w:p>
+      <w:pPr>
+        <w:rPr>
+          <w:rFonts w:hint="eastAsia" w:eastAsiaTheme="minorEastAsia"/>
+          <w:lang w:eastAsia="zh-CN"/>
+        </w:rPr>
+      </w:pPr>
+    </w:p>
+    <w:p>
+      <w:pPr>
+        <w:rPr>
+          <w:rFonts w:hint="eastAsia" w:eastAsiaTheme="minorEastAsia"/>
+          <w:lang w:eastAsia="zh-CN"/>
+        </w:rPr>
+      </w:pPr>
+    </w:p>
+    <w:p>
+      <w:pPr>
+        <w:rPr>
+          <w:rFonts w:hint="eastAsia" w:eastAsiaTheme="minorEastAsia"/>
+          <w:lang w:eastAsia="zh-CN"/>
+        </w:rPr>
+      </w:pPr>
+    </w:p>
+    <w:p>
+      <w:pPr>
+        <w:rPr>
+          <w:rFonts w:hint="eastAsia" w:eastAsiaTheme="minorEastAsia"/>
+          <w:lang w:eastAsia="zh-CN"/>
+        </w:rPr>
+      </w:pPr>
+    </w:p>
+    <w:p>
+      <w:pPr>
+        <w:rPr>
+          <w:rFonts w:hint="eastAsia" w:eastAsiaTheme="minorEastAsia"/>
+          <w:lang w:eastAsia="zh-CN"/>
+        </w:rPr>
+      </w:pPr>
+    </w:p>
+    <w:p>
+      <w:pPr>
+        <w:rPr>
+          <w:rFonts w:hint="eastAsia" w:eastAsiaTheme="minorEastAsia"/>
+          <w:lang w:eastAsia="zh-CN"/>
+        </w:rPr>
+      </w:pPr>
+    </w:p>
+    <w:p>
+      <w:pPr>
+        <w:rPr>
+          <w:rFonts w:hint="eastAsia" w:eastAsiaTheme="minorEastAsia"/>
+          <w:lang w:eastAsia="zh-CN"/>
+        </w:rPr>
+      </w:pPr>
+    </w:p>
+    <w:p>
+      <w:pPr>
+        <w:rPr>
+          <w:rFonts w:hint="eastAsia" w:eastAsiaTheme="minorEastAsia"/>
+          <w:lang w:eastAsia="zh-CN"/>
+        </w:rPr>
+      </w:pPr>
+    </w:p>
+    <w:p>
+      <w:pPr>
+        <w:rPr>
+          <w:rFonts w:hint="eastAsia"/>
+          <w:lang w:val="en-US" w:eastAsia="zh-CN"/>
+        </w:rPr>
+      </w:pPr>
+      <w:r>
+        <w:rPr>
+          <w:rFonts w:hint="eastAsia"/>
+          <w:lang w:val="en-US" w:eastAsia="zh-CN"/>
+        </w:rPr>
+        <w:t>功能：</w:t>
+      </w:r>
+    </w:p>
+    <w:p>
+      <w:pPr>
+        <w:numPr>
+          <w:ilvl w:val="0"/>
+          <w:numId w:val="1"/>
+        </w:numPr>
+        <w:rPr>
+          <w:rFonts w:hint="eastAsia"/>
+          <w:lang w:val="en-US" w:eastAsia="zh-CN"/>
+        </w:rPr>
+      </w:pPr>
+      <w:r>
+        <w:rPr>
+          <w:rFonts w:hint="eastAsia"/>
+          <w:lang w:val="en-US" w:eastAsia="zh-CN"/>
+        </w:rPr>
+        <w:t>登录注册功能（User表）</w:t>
+      </w:r>
+    </w:p>
+    <w:p>
+      <w:pPr>
+        <w:numPr>
+          <w:ilvl w:val="0"/>
+          <w:numId w:val="1"/>
+        </w:numPr>
+        <w:rPr>
+          <w:rFonts w:hint="default"/>
+          <w:lang w:val="en-US" w:eastAsia="zh-CN"/>
+        </w:rPr>
+      </w:pPr>
+      <w:r>
+        <w:rPr>
+          <w:rFonts w:hint="eastAsia"/>
+          <w:lang w:val="en-US" w:eastAsia="zh-CN"/>
+        </w:rPr>
+        <w:t>创建演讲功能（lectures表）</w:t>
+      </w:r>
+    </w:p>
+    <w:p>
+      <w:pPr>
+        <w:numPr>
+          <w:ilvl w:val="0"/>
+          <w:numId w:val="1"/>
+        </w:numPr>
+        <w:rPr>
+          <w:rFonts w:hint="default"/>
+          <w:lang w:val="en-US" w:eastAsia="zh-CN"/>
+        </w:rPr>
+      </w:pPr>
+      <w:r>
+        <w:rPr>
+          <w:rFonts w:hint="eastAsia"/>
+          <w:lang w:val="en-US" w:eastAsia="zh-CN"/>
+        </w:rPr>
+        <w:t>发送邀请功能（lectures表，提前在lectures的演讲者一栏填上id，然后同意无事发生，不同意的话id置0）</w:t>
+      </w:r>
+    </w:p>
+    <w:p>
+      <w:pPr>
+        <w:numPr>
+          <w:ilvl w:val="0"/>
+          <w:numId w:val="1"/>
+        </w:numPr>
+        <w:rPr>
+          <w:rFonts w:hint="default"/>
+          <w:lang w:val="en-US" w:eastAsia="zh-CN"/>
+        </w:rPr>
+      </w:pPr>
+      <w:r>
+        <w:rPr>
+          <w:rFonts w:hint="eastAsia"/>
+          <w:lang w:val="en-US" w:eastAsia="zh-CN"/>
+        </w:rPr>
+        <w:t>查看记录数据（lectures表，answers表，feedbacks表，attendances表）</w:t>
+      </w:r>
+    </w:p>
+    <w:p>
+      <w:pPr>
+        <w:numPr>
+          <w:ilvl w:val="0"/>
+          <w:numId w:val="1"/>
+        </w:numPr>
+        <w:rPr>
+          <w:rFonts w:hint="default"/>
+          <w:lang w:val="en-US" w:eastAsia="zh-CN"/>
+        </w:rPr>
+      </w:pPr>
+      <w:r>
+        <w:rPr>
+          <w:rFonts w:hint="eastAsia"/>
+          <w:lang w:val="en-US" w:eastAsia="zh-CN"/>
+        </w:rPr>
+        <w:t>学生检索功能（lectures表）</w:t>
+      </w:r>
+    </w:p>
+    <w:p>
+      <w:pPr>
+        <w:numPr>
+          <w:ilvl w:val="0"/>
+          <w:numId w:val="1"/>
+        </w:numPr>
+        <w:rPr>
+          <w:rFonts w:hint="default"/>
+          <w:lang w:val="en-US" w:eastAsia="zh-CN"/>
+        </w:rPr>
+      </w:pPr>
+      <w:r>
+        <w:rPr>
+          <w:rFonts w:hint="eastAsia"/>
+          <w:lang w:val="en-US" w:eastAsia="zh-CN"/>
+        </w:rPr>
+        <w:t>学生加入功能（attendance）</w:t>
+      </w:r>
+    </w:p>
+    <w:p>
+      <w:pPr>
+        <w:numPr>
+          <w:ilvl w:val="0"/>
+          <w:numId w:val="1"/>
+        </w:numPr>
+        <w:rPr>
+          <w:rFonts w:hint="default"/>
+          <w:lang w:val="en-US" w:eastAsia="zh-CN"/>
+        </w:rPr>
+      </w:pPr>
+      <w:r>
+        <w:rPr>
+          <w:rFonts w:hint="eastAsia"/>
+          <w:lang w:val="en-US" w:eastAsia="zh-CN"/>
+        </w:rPr>
+        <w:t>学生查看演讲记录（attendance,lectures,answers）</w:t>
+      </w:r>
+    </w:p>
+    <w:p>
+      <w:pPr>
+        <w:numPr>
+          <w:ilvl w:val="0"/>
+          <w:numId w:val="1"/>
+        </w:numPr>
+        <w:rPr>
+          <w:rFonts w:hint="default"/>
+          <w:lang w:val="en-US" w:eastAsia="zh-CN"/>
+        </w:rPr>
+      </w:pPr>
+      <w:r>
+        <w:rPr>
+          <w:rFonts w:hint="eastAsia"/>
+          <w:lang w:val="en-US" w:eastAsia="zh-CN"/>
+        </w:rPr>
+        <w:t>演讲者查看演讲记录（lecture,feedbacks,answers）</w:t>
+      </w:r>
+    </w:p>
+    <w:p>
+      <w:pPr>
+        <w:numPr>
+          <w:ilvl w:val="0"/>
+          <w:numId w:val="1"/>
+        </w:numPr>
+        <w:rPr>
+          <w:rFonts w:hint="default"/>
+          <w:lang w:val="en-US" w:eastAsia="zh-CN"/>
+        </w:rPr>
+      </w:pPr>
+      <w:r>
+        <w:rPr>
+          <w:rFonts w:hint="eastAsia"/>
+          <w:lang w:val="en-US" w:eastAsia="zh-CN"/>
+        </w:rPr>
+        <w:t>演讲者查看邀请记录（lectures表</w:t>
+      </w:r>
+      <w:bookmarkStart w:id="0" w:name="_GoBack"/>
+      <w:bookmarkEnd w:id="0"/>
+      <w:r>
+        <w:rPr>
+          <w:rFonts w:hint="eastAsia"/>
+          <w:lang w:val="en-US" w:eastAsia="zh-CN"/>
+        </w:rPr>
+        <w:t>）</w:t>
+      </w:r>
+    </w:p>
     <w:sectPr>
       <w:pgSz w:w="11906" w:h="16838"/>
       <w:pgMar w:top="1440" w:right="1800" w:bottom="1440" w:left="1800" w:header="851" w:footer="992" w:gutter="0"/>
@@ -73,12 +450,36 @@
 </w:document>
 </file>
 
+<file path=word/numbering.xml><?xml version="1.0" encoding="utf-8"?>
+<w:numbering xmlns:wpc="http://schemas.microsoft.com/office/word/2010/wordprocessingCanvas" xmlns:mc="http://schemas.openxmlformats.org/markup-compatibility/2006" xmlns:o="urn:schemas-microsoft-com:office:office" xmlns:r="http://schemas.openxmlformats.org/officeDocument/2006/relationships" xmlns:m="http://schemas.openxmlformats.org/officeDocument/2006/math" xmlns:v="urn:schemas-microsoft-com:vml" xmlns:wp14="http://schemas.microsoft.com/office/word/2010/wordprocessingDrawing" xmlns:wp="http://schemas.openxmlformats.org/drawingml/2006/wordprocessingDrawing" xmlns:w10="urn:schemas-microsoft-com:office:word" xmlns:w="http://schemas.openxmlformats.org/wordprocessingml/2006/main" xmlns:w14="http://schemas.microsoft.com/office/word/2010/wordml" xmlns:wpg="http://schemas.microsoft.com/office/word/2010/wordprocessingGroup" xmlns:wpi="http://schemas.microsoft.com/office/word/2010/wordprocessingInk" xmlns:wne="http://schemas.microsoft.com/office/word/2006/wordml" xmlns:wps="http://schemas.microsoft.com/office/word/2010/wordprocessingShape" xmlns:wpsCustomData="http://www.wps.cn/officeDocument/2013/wpsCustomData" mc:Ignorable="w14 wp14">
+  <w:abstractNum w:abstractNumId="0">
+    <w:nsid w:val="4784CE1E"/>
+    <w:multiLevelType w:val="singleLevel"/>
+    <w:tmpl w:val="4784CE1E"/>
+    <w:lvl w:ilvl="0" w:tentative="0">
+      <w:start w:val="1"/>
+      <w:numFmt w:val="decimal"/>
+      <w:lvlText w:val="%1."/>
+      <w:lvlJc w:val="left"/>
+      <w:pPr>
+        <w:tabs>
+          <w:tab w:val="left" w:pos="312"/>
+        </w:tabs>
+      </w:pPr>
+    </w:lvl>
+  </w:abstractNum>
+  <w:num w:numId="1">
+    <w:abstractNumId w:val="0"/>
+  </w:num>
+</w:numbering>
+</file>
+
 <file path=word/styles.xml><?xml version="1.0" encoding="utf-8"?>
 <w:styles xmlns:mc="http://schemas.openxmlformats.org/markup-compatibility/2006" xmlns:o="urn:schemas-microsoft-com:office:office" xmlns:r="http://schemas.openxmlformats.org/officeDocument/2006/relationships" xmlns:m="http://schemas.openxmlformats.org/officeDocument/2006/math" xmlns:v="urn:schemas-microsoft-com:vml" xmlns:w="http://schemas.openxmlformats.org/wordprocessingml/2006/main" xmlns:w14="http://schemas.microsoft.com/office/word/2010/wordml" xmlns:w10="urn:schemas-microsoft-com:office:word" xmlns:sl="http://schemas.openxmlformats.org/schemaLibrary/2006/main" xmlns:wpsCustomData="http://www.wps.cn/officeDocument/2013/wpsCustomData" mc:Ignorable="w14">
   <w:docDefaults>
     <w:rPrDefault>
       <w:rPr>
-        <w:rFonts w:asciiTheme="minorHAnsi" w:hAnsiTheme="minorHAnsi" w:eastAsiaTheme="minorEastAsia" w:cstheme="minorBidi"/>
+        <w:rFonts w:ascii="Times New Roman" w:hAnsi="Times New Roman" w:eastAsia="宋体" w:cs="Times New Roman"/>
       </w:rPr>
     </w:rPrDefault>
     <w:pPrDefault/>
